--- a/数据挖掘第一次作业.docx
+++ b/数据挖掘第一次作业.docx
@@ -117,7 +117,6 @@
           <w:szCs w:val="28"/>
         </w:rPr>
       </w:pPr>
-      <w:bookmarkStart w:id="0" w:name="_GoBack"/>
       <w:r>
         <w:rPr>
           <w:noProof/>
@@ -181,7 +180,6 @@
           </wp:anchor>
         </w:drawing>
       </w:r>
-      <w:bookmarkEnd w:id="0"/>
     </w:p>
     <w:p>
       <w:pPr>
@@ -340,6 +338,7 @@
         </w:rPr>
         <w:t>为</w:t>
       </w:r>
+      <w:proofErr w:type="spellStart"/>
       <w:r>
         <w:rPr>
           <w:rFonts w:ascii="仿宋" w:eastAsia="仿宋" w:hAnsi="仿宋"/>
@@ -348,6 +347,7 @@
         </w:rPr>
         <w:t>surgerynan</w:t>
       </w:r>
+      <w:proofErr w:type="spellEnd"/>
       <w:r>
         <w:rPr>
           <w:rFonts w:ascii="仿宋" w:eastAsia="仿宋" w:hAnsi="仿宋"/>
@@ -29555,15 +29555,7 @@
           <w:sz w:val="28"/>
           <w:szCs w:val="28"/>
         </w:rPr>
-        <w:t>三、</w:t>
-      </w:r>
-      <w:r>
-        <w:rPr>
-          <w:rFonts w:ascii="黑体" w:eastAsia="黑体" w:hAnsi="黑体" w:hint="eastAsia"/>
-          <w:sz w:val="28"/>
-          <w:szCs w:val="28"/>
-        </w:rPr>
-        <w:t>数据缺失的处理</w:t>
+        <w:t>三、数据缺失的处理</w:t>
       </w:r>
     </w:p>
     <w:p>
@@ -29650,7 +29642,7 @@
       <w:pPr>
         <w:ind w:firstLineChars="200" w:firstLine="560"/>
         <w:rPr>
-          <w:rFonts w:ascii="仿宋" w:eastAsia="仿宋" w:hAnsi="仿宋" w:hint="eastAsia"/>
+          <w:rFonts w:ascii="仿宋" w:eastAsia="仿宋" w:hAnsi="仿宋"/>
           <w:sz w:val="28"/>
           <w:szCs w:val="28"/>
         </w:rPr>
@@ -29738,15 +29730,7 @@
           <w:sz w:val="28"/>
           <w:szCs w:val="28"/>
         </w:rPr>
-        <w:t>（二）</w:t>
-      </w:r>
-      <w:r>
-        <w:rPr>
-          <w:rFonts w:ascii="楷体" w:eastAsia="楷体" w:hAnsi="楷体" w:hint="eastAsia"/>
-          <w:sz w:val="28"/>
-          <w:szCs w:val="28"/>
-        </w:rPr>
-        <w:t>用最高频率值来填补缺失值</w:t>
+        <w:t>（二）用最高频率值来填补缺失值</w:t>
       </w:r>
     </w:p>
     <w:p>
@@ -29864,15 +29848,7 @@
           <w:sz w:val="28"/>
           <w:szCs w:val="28"/>
         </w:rPr>
-        <w:t>与</w:t>
-      </w:r>
-      <w:r>
-        <w:rPr>
-          <w:rFonts w:ascii="仿宋" w:eastAsia="仿宋" w:hAnsi="仿宋" w:hint="eastAsia"/>
-          <w:sz w:val="28"/>
-          <w:szCs w:val="28"/>
-        </w:rPr>
-        <w:t>盒</w:t>
+        <w:t>与盒</w:t>
       </w:r>
       <w:r>
         <w:rPr>
@@ -30360,7 +30336,7 @@
       <w:pPr>
         <w:ind w:firstLineChars="200" w:firstLine="560"/>
         <w:rPr>
-          <w:rFonts w:ascii="仿宋" w:eastAsia="仿宋" w:hAnsi="仿宋" w:hint="eastAsia"/>
+          <w:rFonts w:ascii="仿宋" w:eastAsia="仿宋" w:hAnsi="仿宋"/>
           <w:sz w:val="28"/>
           <w:szCs w:val="28"/>
         </w:rPr>
@@ -30704,7 +30680,7 @@
       <w:pPr>
         <w:ind w:firstLineChars="200" w:firstLine="560"/>
         <w:rPr>
-          <w:rFonts w:ascii="仿宋" w:eastAsia="仿宋" w:hAnsi="仿宋" w:hint="eastAsia"/>
+          <w:rFonts w:ascii="仿宋" w:eastAsia="仿宋" w:hAnsi="仿宋"/>
           <w:sz w:val="28"/>
           <w:szCs w:val="28"/>
         </w:rPr>
@@ -30902,7 +30878,7 @@
       <w:pPr>
         <w:ind w:firstLineChars="200" w:firstLine="560"/>
         <w:rPr>
-          <w:rFonts w:ascii="仿宋" w:eastAsia="仿宋" w:hAnsi="仿宋" w:hint="eastAsia"/>
+          <w:rFonts w:ascii="仿宋" w:eastAsia="仿宋" w:hAnsi="仿宋"/>
           <w:sz w:val="28"/>
           <w:szCs w:val="28"/>
         </w:rPr>
@@ -31611,7 +31587,7 @@
       <w:pPr>
         <w:ind w:firstLineChars="200" w:firstLine="560"/>
         <w:rPr>
-          <w:rFonts w:ascii="仿宋" w:eastAsia="仿宋" w:hAnsi="仿宋" w:hint="eastAsia"/>
+          <w:rFonts w:ascii="仿宋" w:eastAsia="仿宋" w:hAnsi="仿宋"/>
           <w:sz w:val="28"/>
           <w:szCs w:val="28"/>
         </w:rPr>
@@ -31955,7 +31931,7 @@
       <w:pPr>
         <w:ind w:firstLineChars="200" w:firstLine="560"/>
         <w:rPr>
-          <w:rFonts w:ascii="仿宋" w:eastAsia="仿宋" w:hAnsi="仿宋" w:hint="eastAsia"/>
+          <w:rFonts w:ascii="仿宋" w:eastAsia="仿宋" w:hAnsi="仿宋"/>
           <w:sz w:val="28"/>
           <w:szCs w:val="28"/>
         </w:rPr>
@@ -32140,7 +32116,7 @@
       <w:pPr>
         <w:ind w:firstLineChars="200" w:firstLine="560"/>
         <w:rPr>
-          <w:rFonts w:ascii="仿宋" w:eastAsia="仿宋" w:hAnsi="仿宋" w:hint="eastAsia"/>
+          <w:rFonts w:ascii="仿宋" w:eastAsia="仿宋" w:hAnsi="仿宋"/>
           <w:sz w:val="28"/>
           <w:szCs w:val="28"/>
         </w:rPr>
@@ -32218,15 +32194,7 @@
           <w:sz w:val="28"/>
           <w:szCs w:val="28"/>
         </w:rPr>
-        <w:t>（四）</w:t>
-      </w:r>
-      <w:r>
-        <w:rPr>
-          <w:rFonts w:ascii="楷体" w:eastAsia="楷体" w:hAnsi="楷体" w:hint="eastAsia"/>
-          <w:sz w:val="28"/>
-          <w:szCs w:val="28"/>
-        </w:rPr>
-        <w:t>通过数据对象之间的相似性来填补缺失值</w:t>
+        <w:t>（四）通过数据对象之间的相似性来填补缺失值</w:t>
       </w:r>
     </w:p>
     <w:p>
@@ -32235,18 +32203,26 @@
         <w:ind w:firstLineChars="200" w:firstLine="560"/>
         <w:jc w:val="left"/>
         <w:rPr>
+          <w:rFonts w:ascii="仿宋" w:eastAsia="仿宋" w:hAnsi="仿宋"/>
+          <w:sz w:val="28"/>
+          <w:szCs w:val="28"/>
+        </w:rPr>
+      </w:pPr>
+      <w:r>
+        <w:rPr>
           <w:rFonts w:ascii="仿宋" w:eastAsia="仿宋" w:hAnsi="仿宋" w:hint="eastAsia"/>
           <w:sz w:val="28"/>
           <w:szCs w:val="28"/>
         </w:rPr>
-      </w:pPr>
+        <w:t>数据对象之间的相似性我们采用了</w:t>
+      </w:r>
       <w:r>
         <w:rPr>
           <w:rFonts w:ascii="仿宋" w:eastAsia="仿宋" w:hAnsi="仿宋" w:hint="eastAsia"/>
           <w:sz w:val="28"/>
           <w:szCs w:val="28"/>
         </w:rPr>
-        <w:t>数据对象之间的相似性我们采用了</w:t>
+        <w:t>K</w:t>
       </w:r>
       <w:r>
         <w:rPr>
@@ -32254,7 +32230,23 @@
           <w:sz w:val="28"/>
           <w:szCs w:val="28"/>
         </w:rPr>
-        <w:t>K-means聚类算法</w:t>
+        <w:t>N</w:t>
+      </w:r>
+      <w:r>
+        <w:rPr>
+          <w:rFonts w:ascii="仿宋" w:eastAsia="仿宋" w:hAnsi="仿宋"/>
+          <w:sz w:val="28"/>
+          <w:szCs w:val="28"/>
+        </w:rPr>
+        <w:t>N</w:t>
+      </w:r>
+      <w:r>
+        <w:rPr>
+          <w:rFonts w:ascii="仿宋" w:eastAsia="仿宋" w:hAnsi="仿宋" w:hint="eastAsia"/>
+          <w:sz w:val="28"/>
+          <w:szCs w:val="28"/>
+        </w:rPr>
+        <w:t>算法</w:t>
       </w:r>
       <w:r>
         <w:rPr>
@@ -32890,7 +32882,7 @@
       <w:pPr>
         <w:ind w:firstLineChars="200" w:firstLine="560"/>
         <w:rPr>
-          <w:rFonts w:ascii="仿宋" w:eastAsia="仿宋" w:hAnsi="仿宋" w:hint="eastAsia"/>
+          <w:rFonts w:ascii="仿宋" w:eastAsia="仿宋" w:hAnsi="仿宋"/>
           <w:sz w:val="28"/>
           <w:szCs w:val="28"/>
         </w:rPr>
@@ -33234,7 +33226,7 @@
       <w:pPr>
         <w:ind w:firstLineChars="200" w:firstLine="560"/>
         <w:rPr>
-          <w:rFonts w:ascii="仿宋" w:eastAsia="仿宋" w:hAnsi="仿宋" w:hint="eastAsia"/>
+          <w:rFonts w:ascii="仿宋" w:eastAsia="仿宋" w:hAnsi="仿宋"/>
           <w:sz w:val="28"/>
           <w:szCs w:val="28"/>
         </w:rPr>
@@ -33419,7 +33411,7 @@
       <w:pPr>
         <w:ind w:firstLineChars="200" w:firstLine="560"/>
         <w:rPr>
-          <w:rFonts w:ascii="仿宋" w:eastAsia="仿宋" w:hAnsi="仿宋" w:hint="eastAsia"/>
+          <w:rFonts w:ascii="仿宋" w:eastAsia="仿宋" w:hAnsi="仿宋"/>
           <w:sz w:val="28"/>
           <w:szCs w:val="28"/>
         </w:rPr>
@@ -33486,7 +33478,7 @@
       <w:pPr>
         <w:ind w:firstLineChars="200" w:firstLine="560"/>
         <w:rPr>
-          <w:rFonts w:ascii="楷体" w:eastAsia="楷体" w:hAnsi="楷体" w:hint="eastAsia"/>
+          <w:rFonts w:ascii="楷体" w:eastAsia="楷体" w:hAnsi="楷体"/>
           <w:sz w:val="28"/>
           <w:szCs w:val="28"/>
         </w:rPr>
@@ -33494,9 +33486,9 @@
     </w:p>
     <w:p>
       <w:pPr>
-        <w:ind w:firstLineChars="400" w:firstLine="1120"/>
-        <w:rPr>
-          <w:rFonts w:ascii="楷体" w:eastAsia="楷体" w:hAnsi="楷体" w:hint="eastAsia"/>
+        <w:ind w:firstLineChars="200" w:firstLine="560"/>
+        <w:rPr>
+          <w:rFonts w:ascii="楷体" w:eastAsia="楷体" w:hAnsi="楷体"/>
           <w:sz w:val="28"/>
           <w:szCs w:val="28"/>
         </w:rPr>
@@ -33531,43 +33523,7 @@
           <w:sz w:val="28"/>
           <w:szCs w:val="28"/>
         </w:rPr>
-        <w:t>，我们可以发现数据</w:t>
-      </w:r>
-      <w:proofErr w:type="gramStart"/>
-      <w:r>
-        <w:rPr>
-          <w:rFonts w:ascii="仿宋" w:eastAsia="仿宋" w:hAnsi="仿宋" w:hint="eastAsia"/>
-          <w:sz w:val="28"/>
-          <w:szCs w:val="28"/>
-        </w:rPr>
-        <w:t>集得到</w:t>
-      </w:r>
-      <w:proofErr w:type="gramEnd"/>
-      <w:r>
-        <w:rPr>
-          <w:rFonts w:ascii="仿宋" w:eastAsia="仿宋" w:hAnsi="仿宋" w:hint="eastAsia"/>
-          <w:sz w:val="28"/>
-          <w:szCs w:val="28"/>
-        </w:rPr>
-        <w:t>了有效的补充，并且新数据集和旧数据</w:t>
-      </w:r>
-      <w:proofErr w:type="gramStart"/>
-      <w:r>
-        <w:rPr>
-          <w:rFonts w:ascii="仿宋" w:eastAsia="仿宋" w:hAnsi="仿宋" w:hint="eastAsia"/>
-          <w:sz w:val="28"/>
-          <w:szCs w:val="28"/>
-        </w:rPr>
-        <w:t>集保持</w:t>
-      </w:r>
-      <w:proofErr w:type="gramEnd"/>
-      <w:r>
-        <w:rPr>
-          <w:rFonts w:ascii="仿宋" w:eastAsia="仿宋" w:hAnsi="仿宋" w:hint="eastAsia"/>
-          <w:sz w:val="28"/>
-          <w:szCs w:val="28"/>
-        </w:rPr>
-        <w:t>了很好的一致性。</w:t>
+        <w:t>，我们可以发现数据集得到了有效的补充，并且新数据集和旧数据集保持了很好的一致性。</w:t>
       </w:r>
     </w:p>
     <w:p>
@@ -33733,7 +33689,15 @@
           <w:sz w:val="28"/>
           <w:szCs w:val="28"/>
         </w:rPr>
-        <w:t>，如果该个体中有样本缺失值，则用该个体数值填充；二是使用K-means聚类算法，</w:t>
+        <w:t>，如果该个体中有样本缺失值，则用该个体数值填充；二是使用K</w:t>
+      </w:r>
+      <w:r>
+        <w:rPr>
+          <w:rFonts w:ascii="仿宋" w:eastAsia="仿宋" w:hAnsi="仿宋"/>
+          <w:sz w:val="28"/>
+          <w:szCs w:val="28"/>
+        </w:rPr>
+        <w:t>NN</w:t>
       </w:r>
       <w:r>
         <w:rPr>
@@ -33741,6 +33705,14 @@
           <w:sz w:val="28"/>
           <w:szCs w:val="28"/>
         </w:rPr>
+        <w:t>算法，</w:t>
+      </w:r>
+      <w:r>
+        <w:rPr>
+          <w:rFonts w:ascii="仿宋" w:eastAsia="仿宋" w:hAnsi="仿宋" w:hint="eastAsia"/>
+          <w:sz w:val="28"/>
+          <w:szCs w:val="28"/>
+        </w:rPr>
         <w:t>采用距离作为相似性的评价指标，即认为两个对象的距离越近，其相似度就越大</w:t>
       </w:r>
       <w:r>
@@ -33819,6 +33791,8 @@
         </w:rPr>
         <w:t>相似性填充问题。</w:t>
       </w:r>
+      <w:bookmarkStart w:id="0" w:name="_GoBack"/>
+      <w:bookmarkEnd w:id="0"/>
     </w:p>
     <w:p>
       <w:pPr>
@@ -35091,7 +35065,7 @@
             <w:sz w:val="24"/>
             <w:szCs w:val="24"/>
           </w:rPr>
-          <w:t xml:space="preserve"> 5 -</w:t>
+          <w:t xml:space="preserve"> 24 -</w:t>
         </w:r>
         <w:r>
           <w:rPr>
